--- a/_GameDocument/Items.docx
+++ b/_GameDocument/Items.docx
@@ -1,6 +1,6 @@
 
 <file path=word/document.xml><?xml version="1.0" encoding="utf-8"?>
-<w:document xmlns:wpc="http://schemas.microsoft.com/office/word/2010/wordprocessingCanvas" xmlns:cx="http://schemas.microsoft.com/office/drawing/2014/chartex" xmlns:cx1="http://schemas.microsoft.com/office/drawing/2015/9/8/chartex" xmlns:cx2="http://schemas.microsoft.com/office/drawing/2015/10/21/chartex" xmlns:cx3="http://schemas.microsoft.com/office/drawing/2016/5/9/chartex" xmlns:cx4="http://schemas.microsoft.com/office/drawing/2016/5/10/chartex" xmlns:cx5="http://schemas.microsoft.com/office/drawing/2016/5/11/chartex" xmlns:cx6="http://schemas.microsoft.com/office/drawing/2016/5/12/chartex" xmlns:cx7="http://schemas.microsoft.com/office/drawing/2016/5/13/chartex" xmlns:cx8="http://schemas.microsoft.com/office/drawing/2016/5/14/chartex" xmlns:mc="http://schemas.openxmlformats.org/markup-compatibility/2006" xmlns:aink="http://schemas.microsoft.com/office/drawing/2016/ink" xmlns:am3d="http://schemas.microsoft.com/office/drawing/2017/model3d" xmlns:o="urn:schemas-microsoft-com:office:office" xmlns:oel="http://schemas.microsoft.com/office/2019/extlst" xmlns:r="http://schemas.openxmlformats.org/officeDocument/2006/relationships" xmlns:m="http://schemas.openxmlformats.org/officeDocument/2006/math" xmlns:v="urn:schemas-microsoft-com:vml" xmlns:wp14="http://schemas.microsoft.com/office/word/2010/wordprocessingDrawing" xmlns:wp="http://schemas.openxmlformats.org/drawingml/2006/wordprocessingDrawing" xmlns:w10="urn:schemas-microsoft-com:office:word" xmlns:w="http://schemas.openxmlformats.org/wordprocessingml/2006/main" xmlns:w14="http://schemas.microsoft.com/office/word/2010/wordml" xmlns:w15="http://schemas.microsoft.com/office/word/2012/wordml" xmlns:w16cex="http://schemas.microsoft.com/office/word/2018/wordml/cex" xmlns:w16cid="http://schemas.microsoft.com/office/word/2016/wordml/cid" xmlns:w16="http://schemas.microsoft.com/office/word/2018/wordml" xmlns:w16du="http://schemas.microsoft.com/office/word/2023/wordml/word16du" xmlns:w16sdtdh="http://schemas.microsoft.com/office/word/2020/wordml/sdtdatahash" xmlns:w16se="http://schemas.microsoft.com/office/word/2015/wordml/symex" xmlns:wpg="http://schemas.microsoft.com/office/word/2010/wordprocessingGroup" xmlns:wpi="http://schemas.microsoft.com/office/word/2010/wordprocessingInk" xmlns:wne="http://schemas.microsoft.com/office/word/2006/wordml" xmlns:wps="http://schemas.microsoft.com/office/word/2010/wordprocessingShape" mc:Ignorable="w14 w15 w16se w16cid w16 w16cex w16sdtdh wp14">
+<w:document xmlns:wpc="http://schemas.microsoft.com/office/word/2010/wordprocessingCanvas" xmlns:cx="http://schemas.microsoft.com/office/drawing/2014/chartex" xmlns:cx1="http://schemas.microsoft.com/office/drawing/2015/9/8/chartex" xmlns:cx2="http://schemas.microsoft.com/office/drawing/2015/10/21/chartex" xmlns:cx3="http://schemas.microsoft.com/office/drawing/2016/5/9/chartex" xmlns:cx4="http://schemas.microsoft.com/office/drawing/2016/5/10/chartex" xmlns:cx5="http://schemas.microsoft.com/office/drawing/2016/5/11/chartex" xmlns:cx6="http://schemas.microsoft.com/office/drawing/2016/5/12/chartex" xmlns:cx7="http://schemas.microsoft.com/office/drawing/2016/5/13/chartex" xmlns:cx8="http://schemas.microsoft.com/office/drawing/2016/5/14/chartex" xmlns:mc="http://schemas.openxmlformats.org/markup-compatibility/2006" xmlns:aink="http://schemas.microsoft.com/office/drawing/2016/ink" xmlns:am3d="http://schemas.microsoft.com/office/drawing/2017/model3d" xmlns:o="urn:schemas-microsoft-com:office:office" xmlns:oel="http://schemas.microsoft.com/office/2019/extlst" xmlns:r="http://schemas.openxmlformats.org/officeDocument/2006/relationships" xmlns:m="http://schemas.openxmlformats.org/officeDocument/2006/math" xmlns:v="urn:schemas-microsoft-com:vml" xmlns:wp14="http://schemas.microsoft.com/office/word/2010/wordprocessingDrawing" xmlns:wp="http://schemas.openxmlformats.org/drawingml/2006/wordprocessingDrawing" xmlns:w10="urn:schemas-microsoft-com:office:word" xmlns:w="http://schemas.openxmlformats.org/wordprocessingml/2006/main" xmlns:w14="http://schemas.microsoft.com/office/word/2010/wordml" xmlns:w15="http://schemas.microsoft.com/office/word/2012/wordml" xmlns:w16cex="http://schemas.microsoft.com/office/word/2018/wordml/cex" xmlns:w16cid="http://schemas.microsoft.com/office/word/2016/wordml/cid" xmlns:w16="http://schemas.microsoft.com/office/word/2018/wordml" xmlns:w16sdtdh="http://schemas.microsoft.com/office/word/2020/wordml/sdtdatahash" xmlns:w16se="http://schemas.microsoft.com/office/word/2015/wordml/symex" xmlns:wpg="http://schemas.microsoft.com/office/word/2010/wordprocessingGroup" xmlns:wpi="http://schemas.microsoft.com/office/word/2010/wordprocessingInk" xmlns:wne="http://schemas.microsoft.com/office/word/2006/wordml" xmlns:wps="http://schemas.microsoft.com/office/word/2010/wordprocessingShape" mc:Ignorable="w14 w15 w16se w16cid w16 w16cex w16sdtdh wp14">
   <w:body>
     <w:p>
       <w:pPr>
@@ -165,13 +165,46 @@
     </w:p>
     <w:p>
       <w:r>
+        <w:rPr>
+          <w:b/>
+          <w:bCs/>
+        </w:rPr>
         <w:t>Log</w:t>
       </w:r>
-    </w:p>
-    <w:p>
-      <w:r>
+      <w:r>
+        <w:rPr>
+          <w:b/>
+          <w:bCs/>
+        </w:rPr>
+        <w:t>:</w:t>
+      </w:r>
+      <w:r>
+        <w:t xml:space="preserve"> “</w:t>
+      </w:r>
+      <w:r>
+        <w:t>Currently, the forest area has decreased drastically, so you should save wood for more useful purposes. For a green earth!</w:t>
+      </w:r>
+      <w:r>
+        <w:t>”</w:t>
+      </w:r>
+    </w:p>
+    <w:p>
+      <w:r>
+        <w:rPr>
+          <w:b/>
+          <w:bCs/>
+        </w:rPr>
         <w:t>Stone</w:t>
       </w:r>
+      <w:r>
+        <w:t>: “</w:t>
+      </w:r>
+      <w:r>
+        <w:t>Stone is a resource that can be found in limited quantities on the ground</w:t>
+      </w:r>
+      <w:r>
+        <w:t>. Long time ago, human beings have known how to craft stone tools. Today, people use stones for make roads, manufacture lime and cement, contruct wall, floor, for cladding purposes ”</w:t>
+      </w:r>
     </w:p>
     <w:p>
       <w:r>
@@ -196,6 +229,285 @@
     <w:p>
       <w:r>
         <w:t>Wire</w:t>
+      </w:r>
+    </w:p>
+    <w:p>
+      <w:r>
+        <w:rPr>
+          <w:b/>
+          <w:bCs/>
+        </w:rPr>
+        <w:lastRenderedPageBreak/>
+        <w:t xml:space="preserve">Steel </w:t>
+      </w:r>
+      <w:r>
+        <w:t xml:space="preserve">: </w:t>
+      </w:r>
+      <w:r>
+        <w:t>Steel is an alloy with the main composition being iron (Fe), with carbon (C), from 0.02% to 2.14% by weight, and some other chemical elements</w:t>
+      </w:r>
+      <w:r>
+        <w:t xml:space="preserve">(Ni, </w:t>
+      </w:r>
+      <w:r>
+        <w:t xml:space="preserve">Si , </w:t>
+      </w:r>
+      <w:r>
+        <w:t>Mo, Mg, Cr…)</w:t>
+      </w:r>
+      <w:r>
+        <w:t xml:space="preserve"> to adjust </w:t>
+      </w:r>
+      <w:r>
+        <w:t>stiffness</w:t>
+      </w:r>
+      <w:r>
+        <w:t xml:space="preserve">, elasticity, </w:t>
+      </w:r>
+      <w:r>
+        <w:t>Anti-oxidation ability</w:t>
+      </w:r>
+      <w:r>
+        <w:t>, durability</w:t>
+      </w:r>
+      <w:r>
+        <w:t xml:space="preserve">. There are so many many types of steel, some popular are : </w:t>
+      </w:r>
+      <w:r>
+        <w:t>Stainless steel</w:t>
+      </w:r>
+      <w:r>
+        <w:t>(containing more than 10% Crom)</w:t>
+      </w:r>
+      <w:r>
+        <w:t>, Carbon steel(</w:t>
+      </w:r>
+      <w:r>
+        <w:t xml:space="preserve">containing low amount of other alloying elements), </w:t>
+      </w:r>
+      <w:r>
+        <w:t>Tool steel(excel in cutting and drilling equipment)</w:t>
+      </w:r>
+    </w:p>
+    <w:p>
+      <w:r>
+        <w:rPr>
+          <w:b/>
+          <w:bCs/>
+        </w:rPr>
+        <w:t>Amber(Hổ phách)</w:t>
+      </w:r>
+      <w:r>
+        <w:t xml:space="preserve"> : </w:t>
+      </w:r>
+    </w:p>
+    <w:p>
+      <w:r>
+        <w:t xml:space="preserve">VI : </w:t>
+      </w:r>
+      <w:r>
+        <w:t>Hổ phách là loại nhựa cây hóa thạch có tuổi hàng triệu năm được tìm thấy trong các cây cổ thụ lâu năm</w:t>
+      </w:r>
+      <w:r>
+        <w:t xml:space="preserve">. </w:t>
+      </w:r>
+      <w:r>
+        <w:t xml:space="preserve">Do dễ mài </w:t>
+      </w:r>
+      <w:r>
+        <w:t xml:space="preserve">dũa </w:t>
+      </w:r>
+      <w:r>
+        <w:t>và cắt</w:t>
+      </w:r>
+      <w:r>
+        <w:t xml:space="preserve"> gọt</w:t>
+      </w:r>
+      <w:r>
+        <w:t xml:space="preserve"> nên hổ phách đã trở thành nguyên liệu quý cho ngành thủ công mỹ nghệ</w:t>
+      </w:r>
+    </w:p>
+    <w:p>
+      <w:r>
+        <w:t xml:space="preserve">EN: </w:t>
+      </w:r>
+      <w:r>
+        <w:t>Amber is a fossil tree resin that is millions of years old and is found in old trees</w:t>
+      </w:r>
+      <w:r>
+        <w:t xml:space="preserve">. </w:t>
+      </w:r>
+      <w:r>
+        <w:t>Because of its ease of sharpening and cutting, amber became a precious material for the handicraft industry</w:t>
+      </w:r>
+      <w:r>
+        <w:t>.</w:t>
+      </w:r>
+    </w:p>
+    <w:p>
+      <w:r>
+        <w:rPr>
+          <w:noProof/>
+        </w:rPr>
+        <w:drawing>
+          <wp:inline distT="0" distB="0" distL="0" distR="0" wp14:anchorId="7D2C7A46" wp14:editId="43E03904">
+            <wp:extent cx="1352550" cy="1014413"/>
+            <wp:effectExtent l="0" t="0" r="0" b="0"/>
+            <wp:docPr id="734530167" name="Picture 2" descr="A picture containing pendant, fashion accessory, jewelry, jewellery&#10;&#10;Description automatically generated"/>
+            <wp:cNvGraphicFramePr>
+              <a:graphicFrameLocks xmlns:a="http://schemas.openxmlformats.org/drawingml/2006/main" noChangeAspect="1"/>
+            </wp:cNvGraphicFramePr>
+            <a:graphic xmlns:a="http://schemas.openxmlformats.org/drawingml/2006/main">
+              <a:graphicData uri="http://schemas.openxmlformats.org/drawingml/2006/picture">
+                <pic:pic xmlns:pic="http://schemas.openxmlformats.org/drawingml/2006/picture">
+                  <pic:nvPicPr>
+                    <pic:cNvPr id="734530167" name="Picture 2" descr="A picture containing pendant, fashion accessory, jewelry, jewellery&#10;&#10;Description automatically generated"/>
+                    <pic:cNvPicPr>
+                      <a:picLocks noChangeAspect="1" noChangeArrowheads="1"/>
+                    </pic:cNvPicPr>
+                  </pic:nvPicPr>
+                  <pic:blipFill>
+                    <a:blip r:embed="rId4">
+                      <a:extLst>
+                        <a:ext uri="{28A0092B-C50C-407E-A947-70E740481C1C}">
+                          <a14:useLocalDpi xmlns:a14="http://schemas.microsoft.com/office/drawing/2010/main" val="0"/>
+                        </a:ext>
+                      </a:extLst>
+                    </a:blip>
+                    <a:srcRect/>
+                    <a:stretch>
+                      <a:fillRect/>
+                    </a:stretch>
+                  </pic:blipFill>
+                  <pic:spPr bwMode="auto">
+                    <a:xfrm>
+                      <a:off x="0" y="0"/>
+                      <a:ext cx="1361446" cy="1021085"/>
+                    </a:xfrm>
+                    <a:prstGeom prst="rect">
+                      <a:avLst/>
+                    </a:prstGeom>
+                    <a:noFill/>
+                    <a:ln>
+                      <a:noFill/>
+                    </a:ln>
+                  </pic:spPr>
+                </pic:pic>
+              </a:graphicData>
+            </a:graphic>
+          </wp:inline>
+        </w:drawing>
+      </w:r>
+    </w:p>
+    <w:p>
+      <w:pPr>
+        <w:rPr>
+          <w:b/>
+          <w:bCs/>
+        </w:rPr>
+      </w:pPr>
+      <w:r>
+        <w:rPr>
+          <w:b/>
+          <w:bCs/>
+        </w:rPr>
+        <w:t>Amethyst(thạch anh tím):</w:t>
+      </w:r>
+    </w:p>
+    <w:p>
+      <w:r>
+        <w:t>T</w:t>
+      </w:r>
+      <w:r>
+        <w:t>his stone is often used in improving health and healing</w:t>
+      </w:r>
+      <w:r>
+        <w:t xml:space="preserve">. </w:t>
+      </w:r>
+      <w:r>
+        <w:t>For those who are often stressed due to high work pressure or insomnia, regularly wearing amethyst will help you overcome stress and have a better sleep.</w:t>
+      </w:r>
+      <w:r>
+        <w:t xml:space="preserve"> B</w:t>
+      </w:r>
+      <w:r>
+        <w:t>eside reducing stress, energy from amethyst makes a good impact on brain, help you amend memory, enhance concentration</w:t>
+      </w:r>
+      <w:r>
+        <w:t xml:space="preserve">. </w:t>
+      </w:r>
+      <w:r>
+        <w:t>Therefore, it's good for white-collar workers</w:t>
+      </w:r>
+      <w:r>
+        <w:t xml:space="preserve">. </w:t>
+      </w:r>
+      <w:r>
+        <w:t xml:space="preserve">Amethyst is </w:t>
+      </w:r>
+      <w:r>
+        <w:t xml:space="preserve">also well-known for its </w:t>
+      </w:r>
+      <w:r>
+        <w:t>spiritual and feng shui values</w:t>
+      </w:r>
+      <w:r>
+        <w:t>.</w:t>
+      </w:r>
+    </w:p>
+    <w:p>
+      <w:r>
+        <w:rPr>
+          <w:noProof/>
+        </w:rPr>
+        <w:drawing>
+          <wp:inline distT="0" distB="0" distL="0" distR="0" wp14:anchorId="174CFC4F" wp14:editId="2AE204A7">
+            <wp:extent cx="1752600" cy="1752600"/>
+            <wp:effectExtent l="0" t="0" r="0" b="0"/>
+            <wp:docPr id="1112749564" name="Picture 3" descr="Thường xuyên đeo đá Thạch anh tím giúp giảm thiểu căng thẳng mệt mỏi"/>
+            <wp:cNvGraphicFramePr>
+              <a:graphicFrameLocks xmlns:a="http://schemas.openxmlformats.org/drawingml/2006/main" noChangeAspect="1"/>
+            </wp:cNvGraphicFramePr>
+            <a:graphic xmlns:a="http://schemas.openxmlformats.org/drawingml/2006/main">
+              <a:graphicData uri="http://schemas.openxmlformats.org/drawingml/2006/picture">
+                <pic:pic xmlns:pic="http://schemas.openxmlformats.org/drawingml/2006/picture">
+                  <pic:nvPicPr>
+                    <pic:cNvPr id="0" name="Picture 15" descr="Thường xuyên đeo đá Thạch anh tím giúp giảm thiểu căng thẳng mệt mỏi"/>
+                    <pic:cNvPicPr>
+                      <a:picLocks noChangeAspect="1" noChangeArrowheads="1"/>
+                    </pic:cNvPicPr>
+                  </pic:nvPicPr>
+                  <pic:blipFill>
+                    <a:blip r:embed="rId5" cstate="print">
+                      <a:extLst>
+                        <a:ext uri="{28A0092B-C50C-407E-A947-70E740481C1C}">
+                          <a14:useLocalDpi xmlns:a14="http://schemas.microsoft.com/office/drawing/2010/main" val="0"/>
+                        </a:ext>
+                      </a:extLst>
+                    </a:blip>
+                    <a:srcRect/>
+                    <a:stretch>
+                      <a:fillRect/>
+                    </a:stretch>
+                  </pic:blipFill>
+                  <pic:spPr bwMode="auto">
+                    <a:xfrm>
+                      <a:off x="0" y="0"/>
+                      <a:ext cx="1752600" cy="1752600"/>
+                    </a:xfrm>
+                    <a:prstGeom prst="rect">
+                      <a:avLst/>
+                    </a:prstGeom>
+                    <a:noFill/>
+                    <a:ln>
+                      <a:noFill/>
+                    </a:ln>
+                  </pic:spPr>
+                </pic:pic>
+              </a:graphicData>
+            </a:graphic>
+          </wp:inline>
+        </w:drawing>
       </w:r>
     </w:p>
     <w:p>
@@ -222,7 +534,6 @@
     </w:p>
     <w:p>
       <w:r>
-        <w:lastRenderedPageBreak/>
         <w:t>First Aid Kit</w:t>
       </w:r>
     </w:p>
@@ -689,6 +1000,29 @@
       <w:szCs w:val="26"/>
     </w:rPr>
   </w:style>
+  <w:style w:type="paragraph" w:styleId="Heading3">
+    <w:name w:val="heading 3"/>
+    <w:basedOn w:val="Normal"/>
+    <w:next w:val="Normal"/>
+    <w:link w:val="Heading3Char"/>
+    <w:uiPriority w:val="9"/>
+    <w:semiHidden/>
+    <w:unhideWhenUsed/>
+    <w:qFormat/>
+    <w:rsid w:val="00471A4D"/>
+    <w:pPr>
+      <w:keepNext/>
+      <w:keepLines/>
+      <w:spacing w:before="40" w:after="0"/>
+      <w:outlineLvl w:val="2"/>
+    </w:pPr>
+    <w:rPr>
+      <w:rFonts w:asciiTheme="majorHAnsi" w:eastAsiaTheme="majorEastAsia" w:hAnsiTheme="majorHAnsi" w:cstheme="majorBidi"/>
+      <w:color w:val="1F3763" w:themeColor="accent1" w:themeShade="7F"/>
+      <w:sz w:val="24"/>
+      <w:szCs w:val="24"/>
+    </w:rPr>
+  </w:style>
   <w:style w:type="character" w:default="1" w:styleId="DefaultParagraphFont">
     <w:name w:val="Default Paragraph Font"/>
     <w:uiPriority w:val="1"/>
@@ -812,6 +1146,98 @@
       <w:kern w:val="0"/>
       <w:sz w:val="26"/>
       <w:szCs w:val="26"/>
+      <w14:ligatures w14:val="none"/>
+    </w:rPr>
+  </w:style>
+  <w:style w:type="table" w:styleId="GridTable4-Accent2">
+    <w:name w:val="Grid Table 4 Accent 2"/>
+    <w:basedOn w:val="TableNormal"/>
+    <w:uiPriority w:val="49"/>
+    <w:rsid w:val="00471A4D"/>
+    <w:pPr>
+      <w:spacing w:after="0" w:line="240" w:lineRule="auto"/>
+    </w:pPr>
+    <w:tblPr>
+      <w:tblStyleRowBandSize w:val="1"/>
+      <w:tblStyleColBandSize w:val="1"/>
+      <w:tblBorders>
+        <w:top w:val="single" w:sz="4" w:space="0" w:color="F4B083" w:themeColor="accent2" w:themeTint="99"/>
+        <w:left w:val="single" w:sz="4" w:space="0" w:color="F4B083" w:themeColor="accent2" w:themeTint="99"/>
+        <w:bottom w:val="single" w:sz="4" w:space="0" w:color="F4B083" w:themeColor="accent2" w:themeTint="99"/>
+        <w:right w:val="single" w:sz="4" w:space="0" w:color="F4B083" w:themeColor="accent2" w:themeTint="99"/>
+        <w:insideH w:val="single" w:sz="4" w:space="0" w:color="F4B083" w:themeColor="accent2" w:themeTint="99"/>
+        <w:insideV w:val="single" w:sz="4" w:space="0" w:color="F4B083" w:themeColor="accent2" w:themeTint="99"/>
+      </w:tblBorders>
+    </w:tblPr>
+    <w:tblStylePr w:type="firstRow">
+      <w:rPr>
+        <w:b/>
+        <w:bCs/>
+        <w:color w:val="FFFFFF" w:themeColor="background1"/>
+      </w:rPr>
+      <w:tblPr/>
+      <w:tcPr>
+        <w:tcBorders>
+          <w:top w:val="single" w:sz="4" w:space="0" w:color="ED7D31" w:themeColor="accent2"/>
+          <w:left w:val="single" w:sz="4" w:space="0" w:color="ED7D31" w:themeColor="accent2"/>
+          <w:bottom w:val="single" w:sz="4" w:space="0" w:color="ED7D31" w:themeColor="accent2"/>
+          <w:right w:val="single" w:sz="4" w:space="0" w:color="ED7D31" w:themeColor="accent2"/>
+          <w:insideH w:val="nil"/>
+          <w:insideV w:val="nil"/>
+        </w:tcBorders>
+        <w:shd w:val="clear" w:color="auto" w:fill="ED7D31" w:themeFill="accent2"/>
+      </w:tcPr>
+    </w:tblStylePr>
+    <w:tblStylePr w:type="lastRow">
+      <w:rPr>
+        <w:b/>
+        <w:bCs/>
+      </w:rPr>
+      <w:tblPr/>
+      <w:tcPr>
+        <w:tcBorders>
+          <w:top w:val="double" w:sz="4" w:space="0" w:color="ED7D31" w:themeColor="accent2"/>
+        </w:tcBorders>
+      </w:tcPr>
+    </w:tblStylePr>
+    <w:tblStylePr w:type="firstCol">
+      <w:rPr>
+        <w:b/>
+        <w:bCs/>
+      </w:rPr>
+    </w:tblStylePr>
+    <w:tblStylePr w:type="lastCol">
+      <w:rPr>
+        <w:b/>
+        <w:bCs/>
+      </w:rPr>
+    </w:tblStylePr>
+    <w:tblStylePr w:type="band1Vert">
+      <w:tblPr/>
+      <w:tcPr>
+        <w:shd w:val="clear" w:color="auto" w:fill="FBE4D5" w:themeFill="accent2" w:themeFillTint="33"/>
+      </w:tcPr>
+    </w:tblStylePr>
+    <w:tblStylePr w:type="band1Horz">
+      <w:tblPr/>
+      <w:tcPr>
+        <w:shd w:val="clear" w:color="auto" w:fill="FBE4D5" w:themeFill="accent2" w:themeFillTint="33"/>
+      </w:tcPr>
+    </w:tblStylePr>
+  </w:style>
+  <w:style w:type="character" w:customStyle="1" w:styleId="Heading3Char">
+    <w:name w:val="Heading 3 Char"/>
+    <w:basedOn w:val="DefaultParagraphFont"/>
+    <w:link w:val="Heading3"/>
+    <w:uiPriority w:val="9"/>
+    <w:semiHidden/>
+    <w:rsid w:val="00471A4D"/>
+    <w:rPr>
+      <w:rFonts w:asciiTheme="majorHAnsi" w:eastAsiaTheme="majorEastAsia" w:hAnsiTheme="majorHAnsi" w:cstheme="majorBidi"/>
+      <w:color w:val="1F3763" w:themeColor="accent1" w:themeShade="7F"/>
+      <w:kern w:val="0"/>
+      <w:sz w:val="24"/>
+      <w:szCs w:val="24"/>
       <w14:ligatures w14:val="none"/>
     </w:rPr>
   </w:style>
